--- a/法令ファイル/平成八年分所得税の特別減税のための臨時措置法施行令/平成八年分所得税の特別減税のための臨時措置法施行令（平成八年政令第八十九号）.docx
+++ b/法令ファイル/平成八年分所得税の特別減税のための臨時措置法施行令/平成八年分所得税の特別減税のための臨時措置法施行令（平成八年政令第八十九号）.docx
@@ -44,87 +44,77 @@
     </w:p>
     <w:p>
       <w:pPr>
-        <w:pStyle w:val="Heading6"/>
+        <w:pStyle w:val="ListBullet"/>
         <w:ind w:left="880"/>
       </w:pPr>
       <w:r>
         <w:t>一</w:t>
+        <w:br/>
+        <w:t>予定納税基準額</w:t>
+        <w:br/>
+        <w:br/>
+        <w:br/>
+        <w:t>所得税法（昭和四十年法律第三十三号）第百四条第一項に規定する予定納税基準額をいう。</w:t>
       </w:r>
     </w:p>
     <w:p>
       <w:pPr>
+        <w:pStyle w:val="ListBullet"/>
         <w:ind w:left="880"/>
       </w:pPr>
       <w:r>
-        <w:t>予定納税基準額</w:t>
+        <w:t>二</w:t>
+        <w:br/>
+        <w:t>主たる給与等</w:t>
+        <w:br/>
+        <w:br/>
+        <w:br/>
+        <w:t>法第八条第一項に規定する主たる給与等をいう。</w:t>
       </w:r>
     </w:p>
     <w:p>
       <w:pPr>
-        <w:pStyle w:val="Heading6"/>
+        <w:pStyle w:val="ListBullet"/>
         <w:ind w:left="880"/>
       </w:pPr>
       <w:r>
-        <w:t>二</w:t>
+        <w:t>三</w:t>
+        <w:br/>
+        <w:t>給与支払者</w:t>
+        <w:br/>
+        <w:br/>
+        <w:br/>
+        <w:t>法第八条第一項に規定する給与支払者をいう。</w:t>
       </w:r>
     </w:p>
     <w:p>
       <w:pPr>
+        <w:pStyle w:val="ListBullet"/>
         <w:ind w:left="880"/>
       </w:pPr>
       <w:r>
-        <w:t>主たる給与等</w:t>
+        <w:t>四</w:t>
+        <w:br/>
+        <w:t>公的年金等</w:t>
+        <w:br/>
+        <w:br/>
+        <w:br/>
+        <w:t>所得税法第二百三条の二に規定する公的年金等をいう。</w:t>
       </w:r>
     </w:p>
     <w:p>
       <w:pPr>
-        <w:pStyle w:val="Heading6"/>
-        <w:ind w:left="880"/>
-      </w:pPr>
-      <w:r>
-        <w:t>三</w:t>
-      </w:r>
-    </w:p>
-    <w:p>
-      <w:pPr>
-        <w:ind w:left="880"/>
-      </w:pPr>
-      <w:r>
-        <w:t>給与支払者</w:t>
-      </w:r>
-    </w:p>
-    <w:p>
-      <w:pPr>
-        <w:pStyle w:val="Heading6"/>
-        <w:ind w:left="880"/>
-      </w:pPr>
-      <w:r>
-        <w:t>四</w:t>
-      </w:r>
-    </w:p>
-    <w:p>
-      <w:pPr>
-        <w:ind w:left="880"/>
-      </w:pPr>
-      <w:r>
-        <w:t>公的年金等</w:t>
-      </w:r>
-    </w:p>
-    <w:p>
-      <w:pPr>
-        <w:pStyle w:val="Heading6"/>
+        <w:pStyle w:val="ListBullet"/>
         <w:ind w:left="880"/>
       </w:pPr>
       <w:r>
         <w:t>五</w:t>
-      </w:r>
-    </w:p>
-    <w:p>
-      <w:pPr>
-        <w:ind w:left="880"/>
-      </w:pPr>
-      <w:r>
+        <w:br/>
         <w:t>公的年金支払者</w:t>
+        <w:br/>
+        <w:br/>
+        <w:br/>
+        <w:t>法第十条第一項に規定する公的年金支払者をいう。</w:t>
       </w:r>
     </w:p>
     <w:p>
@@ -151,6 +141,10 @@
     <w:p>
       <w:r>
         <w:t>居住者の平成九年分の所得税に係る予定納税基準額の計算については、所得税法第百四条第一項第一号中「前年分」とあるのは「平成八年分所得税の特別減税のための臨時措置法（平成八年法律第十八号）第三条（特別減税の額の控除）の規定の適用がないものとした場合における平成八年分」と、「とする。）」とあるのは「とする。</w:t>
+        <w:br/>
+        <w:t>以下この号において「調整後所得税額」という。</w:t>
+        <w:br/>
+        <w:t>）から当該調整後所得税額の百分の十五に相当する金額（当該金額が五万円を超える場合には、五万円）を控除した金額」と、同項第二号中「前年分」とあるのは「平成八年分」と、「、これらの所得」とあるのは「これらの所得」と、「控除した額」とあるのは「、平成八年分所得税の特別減税のための臨時措置法第八条（居住者の平成八年一月から同年六月までの間に支払われた給与等に係る特別減税額の控除）の規定により還付を受けた金額がある場合には当該還付を受けた金額を、それぞれ控除した額」とする。</w:t>
       </w:r>
     </w:p>
     <w:p>
@@ -421,36 +415,32 @@
     </w:p>
     <w:p>
       <w:pPr>
-        <w:pStyle w:val="Heading6"/>
+        <w:pStyle w:val="ListBullet"/>
         <w:ind w:left="880"/>
       </w:pPr>
       <w:r>
         <w:t>一</w:t>
+        <w:br/>
+        <w:t>法第九条第一項の規定の適用を受ける基準日在職者</w:t>
+        <w:br/>
+        <w:br/>
+        <w:br/>
+        <w:t>法第八条第一項の規定により還付すべき金額のうち平成八年中の最後の給与等の支払をする日の前日においてまだ還付されていない金額</w:t>
       </w:r>
     </w:p>
     <w:p>
       <w:pPr>
-        <w:ind w:left="880"/>
-      </w:pPr>
-      <w:r>
-        <w:t>法第九条第一項の規定の適用を受ける基準日在職者</w:t>
-      </w:r>
-    </w:p>
-    <w:p>
-      <w:pPr>
-        <w:pStyle w:val="Heading6"/>
+        <w:pStyle w:val="ListBullet"/>
         <w:ind w:left="880"/>
       </w:pPr>
       <w:r>
         <w:t>二</w:t>
-      </w:r>
-    </w:p>
-    <w:p>
-      <w:pPr>
-        <w:ind w:left="880"/>
-      </w:pPr>
-      <w:r>
+        <w:br/>
         <w:t>前号に掲げる基準日在職者以外の基準日在職者</w:t>
+        <w:br/>
+        <w:br/>
+        <w:br/>
+        <w:t>法第八条第一項の規定により還付すべき金額のうち平成八年中の最後の給与等の支払の際（当該最後の給与等の支払が当該基準日在職者の同年中の退職の日前に行われている場合には、当該退職の際）に還付してもなお還付されていない金額</w:t>
       </w:r>
     </w:p>
     <w:p>
@@ -545,6 +535,8 @@
       </w:pPr>
       <w:r>
         <w:t>第九条第五項及び第六項の規定は、第二項の申請書の提出があった場合について準用する。</w:t>
+        <w:br/>
+        <w:t>この場合において、同条第六項中「平成八年六月三十日」とあるのは、「第十五条第一項に規定する最終支払月の末日」と読み替えるものとする。</w:t>
       </w:r>
     </w:p>
     <w:p>
@@ -696,7 +688,7 @@
         <w:pStyle w:val="Heading1"/>
       </w:pPr>
       <w:r>
-        <w:t>附　則（平成一二年六月七日政令第三〇七号）</w:t>
+        <w:t>附則（平成一二年六月七日政令第三〇七号）</w:t>
       </w:r>
     </w:p>
     <w:p>
@@ -732,7 +724,7 @@
     </w:pPr>
     <w:r>
       <w:tab/>
-      <w:t>WeGov v0.1 - FTS141</w:t>
+      <w:t>WeGov v0.2 - FTS141</w:t>
     </w:r>
   </w:p>
 </w:ftr>
